--- a/法令ファイル/商標法施行法/商標法施行法（昭和三十四年法律第百二十八号）.docx
+++ b/法令ファイル/商標法施行法/商標法施行法（昭和三十四年法律第百二十八号）.docx
@@ -49,6 +49,8 @@
     <w:p>
       <w:r>
         <w:t>旧法による商標権、標章権又は団体標章権であつて、新法の施行の際現に存するものは、新法の施行の日において新法による商標権となつたものとみなす。</w:t>
+        <w:br/>
+        <w:t>ただし、その効力は、旧法第八条第二項の規定により効力が及ばないこととされた部分には、及ばない。</w:t>
       </w:r>
     </w:p>
     <w:p>
@@ -122,6 +124,8 @@
     <w:p>
       <w:r>
         <w:t>第三条第一項の規定により新法により商標権となつたものとみなされた旧法による商標権、標章権及び団体標章権（次条第一項の規定により従前の例によりした商標登録又は標章登録をすべき旨の査定又は審決に係るものを含む。）の存続期間（次条第三項の規定により従前の例によりした存続期間更新登録後のものを含む。）については、なお従前の例による。</w:t>
+        <w:br/>
+        <w:t>ただし、その存続期間の更新については、この限りでない。</w:t>
       </w:r>
     </w:p>
     <w:p>
@@ -220,6 +224,8 @@
       </w:pPr>
       <w:r>
         <w:t>新法の施行の際現に係属して商標権についての旧法第二十二条第一項第一号の審判又はその審判の審決に対する抗告審判については、なお従前の例による。</w:t>
+        <w:br/>
+        <w:t>ただし、新法の施行の際現に係属している商標権についての同号の審判（新法の施行の際現に事件が抗告審判に係属しており、新法の施行後差し戻されて審判に係属した場合におけるその審判を含む。）については、その審判の審決を抗告審判の審決と、審判請求書の却下の決定を抗告審判の請求書の却下の決定とみなす。</w:t>
       </w:r>
     </w:p>
     <w:p>
@@ -602,7 +608,7 @@
     </w:pPr>
     <w:r>
       <w:tab/>
-      <w:t>WeGov v0.1 - FTS141</w:t>
+      <w:t>WeGov v0.2 - FTS141</w:t>
     </w:r>
   </w:p>
 </w:ftr>
